--- a/Computer Networks/practical/ass/Assignment_340.docx
+++ b/Computer Networks/practical/ass/Assignment_340.docx
@@ -1602,16 +1602,7 @@
           <w:szCs w:val="32"/>
         </w:rPr>
         <w:lastRenderedPageBreak/>
-        <w:t>Q1. D</w:t>
-      </w:r>
-      <w:r>
-        <w:rPr>
-          <w:b/>
-          <w:bCs/>
-          <w:sz w:val="24"/>
-          <w:szCs w:val="32"/>
-        </w:rPr>
-        <w:t>evelop a client-server application using UDP where the client will send principal, rate of interest and number of years to the server and the server will calculate the interest and send the result to the client. The client will display the interest amount.</w:t>
+        <w:t>Q1. Develop a client-server application using UDP where the client will send principal, rate of interest and number of years to the server and the server will calculate the interest and send the result to the client. The client will display the interest amount.</w:t>
       </w:r>
     </w:p>
     <w:p>
@@ -1686,6 +1677,18 @@
           <w:lang w:val="en-IN"/>
         </w:rPr>
       </w:pPr>
+    </w:p>
+    <w:p>
+      <w:pPr>
+        <w:jc w:val="left"/>
+        <w:rPr>
+          <w:b/>
+          <w:bCs/>
+          <w:sz w:val="24"/>
+          <w:szCs w:val="32"/>
+          <w:lang w:val="en-IN"/>
+        </w:rPr>
+      </w:pPr>
       <w:r>
         <w:rPr>
           <w:b/>
@@ -1954,17 +1957,7 @@
           <w:sz w:val="24"/>
           <w:szCs w:val="32"/>
         </w:rPr>
-        <w:lastRenderedPageBreak/>
-        <w:t>Q2. D</w:t>
-      </w:r>
-      <w:r>
-        <w:rPr>
-          <w:b/>
-          <w:bCs/>
-          <w:sz w:val="24"/>
-          <w:szCs w:val="32"/>
-        </w:rPr>
-        <w:t>evelop a client-Server application using UDP where the client will send a decimal integer to the server and the server will calculate the sum of its even positioned digits and send back the result to the client. The client will display the result. [Example: Input: 1248, Output: 2+8=10]</w:t>
+        <w:t>Q2. Develop a client-Server application using UDP where the client will send a decimal integer to the server and the server will calculate the sum of its even positioned digits and send back the result to the client. The client will display the result. [Example: Input: 1248, Output: 2+8=10]</w:t>
       </w:r>
     </w:p>
     <w:p>
@@ -2047,6 +2040,326 @@
           <w:szCs w:val="32"/>
           <w:lang w:val="en-IN"/>
         </w:rPr>
+        <w:t>Server Side</w:t>
+      </w:r>
+    </w:p>
+    <w:p>
+      <w:pPr>
+        <w:jc w:val="left"/>
+        <w:rPr>
+          <w:b/>
+          <w:bCs/>
+        </w:rPr>
+      </w:pPr>
+    </w:p>
+    <w:p>
+      <w:pPr>
+        <w:jc w:val="left"/>
+        <w:rPr>
+          <w:b/>
+          <w:bCs/>
+        </w:rPr>
+      </w:pPr>
+    </w:p>
+    <w:p>
+      <w:pPr>
+        <w:jc w:val="left"/>
+        <w:rPr>
+          <w:b/>
+          <w:bCs/>
+          <w:sz w:val="24"/>
+          <w:szCs w:val="32"/>
+        </w:rPr>
+      </w:pPr>
+      <w:r>
+        <w:rPr>
+          <w:b/>
+          <w:bCs/>
+          <w:sz w:val="24"/>
+          <w:szCs w:val="32"/>
+        </w:rPr>
+        <w:t>Output</w:t>
+      </w:r>
+    </w:p>
+    <w:p>
+      <w:pPr>
+        <w:jc w:val="left"/>
+        <w:rPr>
+          <w:b/>
+          <w:bCs/>
+          <w:sz w:val="24"/>
+          <w:szCs w:val="32"/>
+        </w:rPr>
+      </w:pPr>
+      <w:r>
+        <w:rPr>
+          <w:b/>
+          <w:bCs/>
+          <w:sz w:val="24"/>
+          <w:szCs w:val="32"/>
+        </w:rPr>
+        <w:t>Case 1:</w:t>
+      </w:r>
+    </w:p>
+    <w:p>
+      <w:pPr>
+        <w:jc w:val="left"/>
+        <w:rPr>
+          <w:b/>
+          <w:bCs/>
+          <w:sz w:val="24"/>
+          <w:szCs w:val="32"/>
+        </w:rPr>
+      </w:pPr>
+      <w:r>
+        <w:rPr>
+          <w:b/>
+          <w:bCs/>
+          <w:sz w:val="24"/>
+          <w:szCs w:val="32"/>
+        </w:rPr>
+        <w:t>Case 2:</w:t>
+      </w:r>
+    </w:p>
+    <w:p>
+      <w:pPr>
+        <w:jc w:val="left"/>
+        <w:rPr>
+          <w:b/>
+          <w:bCs/>
+        </w:rPr>
+      </w:pPr>
+    </w:p>
+    <w:p>
+      <w:pPr>
+        <w:jc w:val="left"/>
+        <w:rPr>
+          <w:b/>
+          <w:bCs/>
+        </w:rPr>
+      </w:pPr>
+    </w:p>
+    <w:p>
+      <w:pPr>
+        <w:jc w:val="left"/>
+        <w:rPr>
+          <w:b/>
+          <w:bCs/>
+        </w:rPr>
+      </w:pPr>
+    </w:p>
+    <w:p>
+      <w:pPr>
+        <w:jc w:val="left"/>
+        <w:rPr>
+          <w:b/>
+          <w:bCs/>
+        </w:rPr>
+      </w:pPr>
+    </w:p>
+    <w:p>
+      <w:pPr>
+        <w:jc w:val="left"/>
+        <w:rPr>
+          <w:b/>
+          <w:bCs/>
+        </w:rPr>
+      </w:pPr>
+    </w:p>
+    <w:p>
+      <w:pPr>
+        <w:jc w:val="left"/>
+        <w:rPr>
+          <w:b/>
+          <w:bCs/>
+        </w:rPr>
+      </w:pPr>
+    </w:p>
+    <w:p>
+      <w:pPr>
+        <w:jc w:val="left"/>
+        <w:rPr>
+          <w:b/>
+          <w:bCs/>
+        </w:rPr>
+      </w:pPr>
+    </w:p>
+    <w:p>
+      <w:pPr>
+        <w:jc w:val="left"/>
+        <w:rPr>
+          <w:b/>
+          <w:bCs/>
+        </w:rPr>
+      </w:pPr>
+    </w:p>
+    <w:p>
+      <w:pPr>
+        <w:jc w:val="left"/>
+        <w:rPr>
+          <w:b/>
+          <w:bCs/>
+        </w:rPr>
+      </w:pPr>
+    </w:p>
+    <w:p>
+      <w:pPr>
+        <w:jc w:val="left"/>
+        <w:rPr>
+          <w:b/>
+          <w:bCs/>
+        </w:rPr>
+      </w:pPr>
+    </w:p>
+    <w:p>
+      <w:pPr>
+        <w:jc w:val="left"/>
+        <w:rPr>
+          <w:b/>
+          <w:bCs/>
+        </w:rPr>
+      </w:pPr>
+    </w:p>
+    <w:p>
+      <w:pPr>
+        <w:jc w:val="left"/>
+        <w:rPr>
+          <w:b/>
+          <w:bCs/>
+        </w:rPr>
+      </w:pPr>
+    </w:p>
+    <w:p>
+      <w:pPr>
+        <w:jc w:val="left"/>
+        <w:rPr>
+          <w:b/>
+          <w:bCs/>
+        </w:rPr>
+      </w:pPr>
+    </w:p>
+    <w:p>
+      <w:pPr>
+        <w:jc w:val="left"/>
+        <w:rPr>
+          <w:b/>
+          <w:bCs/>
+        </w:rPr>
+      </w:pPr>
+    </w:p>
+    <w:p>
+      <w:pPr>
+        <w:jc w:val="left"/>
+        <w:rPr>
+          <w:b/>
+          <w:bCs/>
+        </w:rPr>
+      </w:pPr>
+    </w:p>
+    <w:p>
+      <w:pPr>
+        <w:jc w:val="left"/>
+        <w:rPr>
+          <w:b/>
+          <w:bCs/>
+        </w:rPr>
+      </w:pPr>
+    </w:p>
+    <w:p>
+      <w:pPr>
+        <w:jc w:val="left"/>
+        <w:rPr>
+          <w:b/>
+          <w:bCs/>
+        </w:rPr>
+      </w:pPr>
+    </w:p>
+    <w:p>
+      <w:pPr>
+        <w:jc w:val="left"/>
+        <w:rPr>
+          <w:b/>
+          <w:bCs/>
+        </w:rPr>
+      </w:pPr>
+    </w:p>
+    <w:p>
+      <w:pPr>
+        <w:jc w:val="left"/>
+        <w:rPr>
+          <w:b/>
+          <w:bCs/>
+          <w:sz w:val="24"/>
+          <w:szCs w:val="32"/>
+        </w:rPr>
+      </w:pPr>
+      <w:r>
+        <w:rPr>
+          <w:b/>
+          <w:bCs/>
+          <w:sz w:val="24"/>
+          <w:szCs w:val="32"/>
+        </w:rPr>
+        <w:t>Q3. Develop a client-server application using UDP where the client will send a filename to the server and the server will display the content of the file, otherwise display a message “file does not exist on the server”. Note: The file is situated at the server side.</w:t>
+      </w:r>
+    </w:p>
+    <w:p>
+      <w:pPr>
+        <w:jc w:val="left"/>
+        <w:rPr>
+          <w:b/>
+          <w:bCs/>
+        </w:rPr>
+      </w:pPr>
+    </w:p>
+    <w:p>
+      <w:pPr>
+        <w:jc w:val="left"/>
+        <w:rPr>
+          <w:b/>
+          <w:bCs/>
+        </w:rPr>
+      </w:pPr>
+    </w:p>
+    <w:p>
+      <w:pPr>
+        <w:jc w:val="left"/>
+        <w:rPr>
+          <w:b/>
+          <w:bCs/>
+          <w:sz w:val="24"/>
+          <w:szCs w:val="32"/>
+          <w:lang w:val="en-IN"/>
+        </w:rPr>
+      </w:pPr>
+      <w:r>
+        <w:rPr>
+          <w:b/>
+          <w:bCs/>
+          <w:sz w:val="24"/>
+          <w:szCs w:val="32"/>
+          <w:lang w:val="en-IN"/>
+        </w:rPr>
+        <w:t>C</w:t>
+      </w:r>
+      <w:r>
+        <w:rPr>
+          <w:b/>
+          <w:bCs/>
+          <w:sz w:val="24"/>
+          <w:szCs w:val="32"/>
+          <w:lang w:val="en-IN"/>
+        </w:rPr>
+        <w:t xml:space="preserve">lient </w:t>
+      </w:r>
+      <w:r>
+        <w:rPr>
+          <w:b/>
+          <w:bCs/>
+          <w:sz w:val="24"/>
+          <w:szCs w:val="32"/>
+          <w:lang w:val="en-IN"/>
+        </w:rPr>
         <w:t>S</w:t>
       </w:r>
       <w:r>
@@ -2057,8 +2370,48 @@
           <w:szCs w:val="32"/>
           <w:lang w:val="en-IN"/>
         </w:rPr>
-        <w:t>erver Side</w:t>
-      </w:r>
+        <w:t>ide</w:t>
+      </w:r>
+    </w:p>
+    <w:p>
+      <w:pPr>
+        <w:jc w:val="left"/>
+        <w:rPr>
+          <w:b/>
+          <w:bCs/>
+          <w:sz w:val="24"/>
+          <w:szCs w:val="32"/>
+          <w:lang w:val="en-IN"/>
+        </w:rPr>
+      </w:pPr>
+      <w:r>
+        <w:rPr>
+          <w:b/>
+          <w:bCs/>
+          <w:sz w:val="24"/>
+          <w:szCs w:val="32"/>
+          <w:lang w:val="en-IN"/>
+        </w:rPr>
+        <w:t>Server Side</w:t>
+      </w:r>
+    </w:p>
+    <w:p>
+      <w:pPr>
+        <w:jc w:val="left"/>
+        <w:rPr>
+          <w:b/>
+          <w:bCs/>
+        </w:rPr>
+      </w:pPr>
+    </w:p>
+    <w:p>
+      <w:pPr>
+        <w:jc w:val="left"/>
+        <w:rPr>
+          <w:b/>
+          <w:bCs/>
+        </w:rPr>
+      </w:pPr>
     </w:p>
     <w:p>
       <w:pPr>
@@ -2279,64 +2632,18 @@
         <w:rPr>
           <w:b/>
           <w:bCs/>
-        </w:rPr>
-      </w:pPr>
-    </w:p>
-    <w:p>
-      <w:pPr>
-        <w:jc w:val="left"/>
-        <w:rPr>
-          <w:b/>
-          <w:bCs/>
-        </w:rPr>
-      </w:pPr>
-    </w:p>
-    <w:p>
-      <w:pPr>
-        <w:jc w:val="left"/>
-        <w:rPr>
-          <w:b/>
-          <w:bCs/>
-        </w:rPr>
-      </w:pPr>
-    </w:p>
-    <w:p>
-      <w:pPr>
-        <w:jc w:val="left"/>
-        <w:rPr>
-          <w:b/>
-          <w:bCs/>
-          <w:sz w:val="24"/>
-          <w:szCs w:val="32"/>
-        </w:rPr>
-      </w:pPr>
-      <w:r>
-        <w:rPr>
-          <w:b/>
-          <w:bCs/>
-          <w:sz w:val="24"/>
-          <w:szCs w:val="32"/>
-        </w:rPr>
-        <w:lastRenderedPageBreak/>
-        <w:t>Q3. D</w:t>
-      </w:r>
-      <w:r>
-        <w:rPr>
-          <w:b/>
-          <w:bCs/>
-          <w:sz w:val="24"/>
-          <w:szCs w:val="32"/>
-        </w:rPr>
-        <w:t>evelop a client-server application using UDP where the client will send a filename to the server and the server will display the content of the file, otherwise display a message “file does not exist on the server”. Note: The file is situated at the server sid</w:t>
-      </w:r>
-      <w:r>
-        <w:rPr>
-          <w:b/>
-          <w:bCs/>
-          <w:sz w:val="24"/>
-          <w:szCs w:val="32"/>
-        </w:rPr>
-        <w:t>e.</w:t>
+          <w:sz w:val="24"/>
+          <w:szCs w:val="32"/>
+        </w:rPr>
+      </w:pPr>
+      <w:r>
+        <w:rPr>
+          <w:b/>
+          <w:bCs/>
+          <w:sz w:val="24"/>
+          <w:szCs w:val="32"/>
+        </w:rPr>
+        <w:t>Q4. Develop a client-server application using TCP where the client will send two operands and an operator to the server in operand1 operator operand2 format and the server will calculate the result and display it. Allowed operators are +, -, *, /, %.</w:t>
       </w:r>
     </w:p>
     <w:p>
@@ -2428,6 +2735,317 @@
           <w:szCs w:val="32"/>
           <w:lang w:val="en-IN"/>
         </w:rPr>
+        <w:t>Server Side</w:t>
+      </w:r>
+    </w:p>
+    <w:p>
+      <w:pPr>
+        <w:jc w:val="left"/>
+        <w:rPr>
+          <w:b/>
+          <w:bCs/>
+        </w:rPr>
+      </w:pPr>
+    </w:p>
+    <w:p>
+      <w:pPr>
+        <w:jc w:val="left"/>
+        <w:rPr>
+          <w:b/>
+          <w:bCs/>
+        </w:rPr>
+      </w:pPr>
+    </w:p>
+    <w:p>
+      <w:pPr>
+        <w:jc w:val="left"/>
+        <w:rPr>
+          <w:b/>
+          <w:bCs/>
+        </w:rPr>
+      </w:pPr>
+    </w:p>
+    <w:p>
+      <w:pPr>
+        <w:jc w:val="left"/>
+        <w:rPr>
+          <w:b/>
+          <w:bCs/>
+        </w:rPr>
+      </w:pPr>
+    </w:p>
+    <w:p>
+      <w:pPr>
+        <w:jc w:val="left"/>
+        <w:rPr>
+          <w:b/>
+          <w:bCs/>
+          <w:sz w:val="24"/>
+          <w:szCs w:val="32"/>
+        </w:rPr>
+      </w:pPr>
+      <w:r>
+        <w:rPr>
+          <w:b/>
+          <w:bCs/>
+          <w:sz w:val="24"/>
+          <w:szCs w:val="32"/>
+        </w:rPr>
+        <w:t>Output</w:t>
+      </w:r>
+    </w:p>
+    <w:p>
+      <w:pPr>
+        <w:jc w:val="left"/>
+        <w:rPr>
+          <w:b/>
+          <w:bCs/>
+          <w:sz w:val="24"/>
+          <w:szCs w:val="32"/>
+        </w:rPr>
+      </w:pPr>
+      <w:r>
+        <w:rPr>
+          <w:b/>
+          <w:bCs/>
+          <w:sz w:val="24"/>
+          <w:szCs w:val="32"/>
+        </w:rPr>
+        <w:t>Case 1:</w:t>
+      </w:r>
+    </w:p>
+    <w:p>
+      <w:pPr>
+        <w:jc w:val="left"/>
+        <w:rPr>
+          <w:b/>
+          <w:bCs/>
+          <w:sz w:val="24"/>
+          <w:szCs w:val="32"/>
+        </w:rPr>
+      </w:pPr>
+      <w:r>
+        <w:rPr>
+          <w:b/>
+          <w:bCs/>
+          <w:sz w:val="24"/>
+          <w:szCs w:val="32"/>
+        </w:rPr>
+        <w:t>Case 2:</w:t>
+      </w:r>
+    </w:p>
+    <w:p>
+      <w:pPr>
+        <w:jc w:val="left"/>
+        <w:rPr>
+          <w:b/>
+          <w:bCs/>
+        </w:rPr>
+      </w:pPr>
+    </w:p>
+    <w:p>
+      <w:pPr>
+        <w:jc w:val="left"/>
+        <w:rPr>
+          <w:b/>
+          <w:bCs/>
+        </w:rPr>
+      </w:pPr>
+    </w:p>
+    <w:p>
+      <w:pPr>
+        <w:jc w:val="left"/>
+        <w:rPr>
+          <w:b/>
+          <w:bCs/>
+        </w:rPr>
+      </w:pPr>
+    </w:p>
+    <w:p>
+      <w:pPr>
+        <w:jc w:val="left"/>
+        <w:rPr>
+          <w:b/>
+          <w:bCs/>
+        </w:rPr>
+      </w:pPr>
+    </w:p>
+    <w:p>
+      <w:pPr>
+        <w:jc w:val="left"/>
+        <w:rPr>
+          <w:b/>
+          <w:bCs/>
+        </w:rPr>
+      </w:pPr>
+    </w:p>
+    <w:p>
+      <w:pPr>
+        <w:jc w:val="left"/>
+        <w:rPr>
+          <w:b/>
+          <w:bCs/>
+        </w:rPr>
+      </w:pPr>
+    </w:p>
+    <w:p>
+      <w:pPr>
+        <w:jc w:val="left"/>
+        <w:rPr>
+          <w:b/>
+          <w:bCs/>
+        </w:rPr>
+      </w:pPr>
+    </w:p>
+    <w:p>
+      <w:pPr>
+        <w:jc w:val="left"/>
+        <w:rPr>
+          <w:b/>
+          <w:bCs/>
+        </w:rPr>
+      </w:pPr>
+    </w:p>
+    <w:p>
+      <w:pPr>
+        <w:jc w:val="left"/>
+        <w:rPr>
+          <w:b/>
+          <w:bCs/>
+        </w:rPr>
+      </w:pPr>
+    </w:p>
+    <w:p>
+      <w:pPr>
+        <w:jc w:val="left"/>
+        <w:rPr>
+          <w:b/>
+          <w:bCs/>
+        </w:rPr>
+      </w:pPr>
+    </w:p>
+    <w:p>
+      <w:pPr>
+        <w:jc w:val="left"/>
+        <w:rPr>
+          <w:b/>
+          <w:bCs/>
+        </w:rPr>
+      </w:pPr>
+    </w:p>
+    <w:p>
+      <w:pPr>
+        <w:jc w:val="left"/>
+        <w:rPr>
+          <w:b/>
+          <w:bCs/>
+        </w:rPr>
+      </w:pPr>
+    </w:p>
+    <w:p>
+      <w:pPr>
+        <w:jc w:val="left"/>
+        <w:rPr>
+          <w:b/>
+          <w:bCs/>
+        </w:rPr>
+      </w:pPr>
+    </w:p>
+    <w:p>
+      <w:pPr>
+        <w:jc w:val="left"/>
+        <w:rPr>
+          <w:b/>
+          <w:bCs/>
+        </w:rPr>
+      </w:pPr>
+    </w:p>
+    <w:p>
+      <w:pPr>
+        <w:jc w:val="left"/>
+        <w:rPr>
+          <w:b/>
+          <w:bCs/>
+        </w:rPr>
+      </w:pPr>
+    </w:p>
+    <w:p>
+      <w:pPr>
+        <w:jc w:val="left"/>
+        <w:rPr>
+          <w:b/>
+          <w:bCs/>
+          <w:sz w:val="24"/>
+          <w:szCs w:val="32"/>
+        </w:rPr>
+      </w:pPr>
+      <w:r>
+        <w:rPr>
+          <w:b/>
+          <w:bCs/>
+          <w:sz w:val="24"/>
+          <w:szCs w:val="32"/>
+        </w:rPr>
+        <w:t xml:space="preserve">Q5. </w:t>
+      </w:r>
+      <w:r>
+        <w:rPr>
+          <w:b/>
+          <w:bCs/>
+          <w:sz w:val="24"/>
+          <w:szCs w:val="32"/>
+        </w:rPr>
+        <w:t>Develop a client-Server application using TCP where the client will send two words to the server and the server will check whether same characters are present in both the words and they occur same number of times (irrespective of position of the characters) and send back the result to the client. The client will display the result. [Example: Input: listen silent, Output: Check condition satisfied.]</w:t>
+      </w:r>
+    </w:p>
+    <w:p>
+      <w:pPr>
+        <w:jc w:val="left"/>
+        <w:rPr>
+          <w:b/>
+          <w:bCs/>
+        </w:rPr>
+      </w:pPr>
+    </w:p>
+    <w:p>
+      <w:pPr>
+        <w:jc w:val="left"/>
+        <w:rPr>
+          <w:b/>
+          <w:bCs/>
+          <w:sz w:val="24"/>
+          <w:szCs w:val="32"/>
+          <w:lang w:val="en-IN"/>
+        </w:rPr>
+      </w:pPr>
+      <w:r>
+        <w:rPr>
+          <w:b/>
+          <w:bCs/>
+          <w:sz w:val="24"/>
+          <w:szCs w:val="32"/>
+          <w:lang w:val="en-IN"/>
+        </w:rPr>
+        <w:t>C</w:t>
+      </w:r>
+      <w:r>
+        <w:rPr>
+          <w:b/>
+          <w:bCs/>
+          <w:sz w:val="24"/>
+          <w:szCs w:val="32"/>
+          <w:lang w:val="en-IN"/>
+        </w:rPr>
+        <w:t xml:space="preserve">lient </w:t>
+      </w:r>
+      <w:r>
+        <w:rPr>
+          <w:b/>
+          <w:bCs/>
+          <w:sz w:val="24"/>
+          <w:szCs w:val="32"/>
+          <w:lang w:val="en-IN"/>
+        </w:rPr>
         <w:t>S</w:t>
       </w:r>
       <w:r>
@@ -2438,8 +3056,39 @@
           <w:szCs w:val="32"/>
           <w:lang w:val="en-IN"/>
         </w:rPr>
-        <w:t>erver Side</w:t>
-      </w:r>
+        <w:t>ide</w:t>
+      </w:r>
+    </w:p>
+    <w:p>
+      <w:pPr>
+        <w:jc w:val="left"/>
+        <w:rPr>
+          <w:b/>
+          <w:bCs/>
+          <w:sz w:val="24"/>
+          <w:szCs w:val="32"/>
+          <w:lang w:val="en-IN"/>
+        </w:rPr>
+      </w:pPr>
+      <w:r>
+        <w:rPr>
+          <w:b/>
+          <w:bCs/>
+          <w:sz w:val="24"/>
+          <w:szCs w:val="32"/>
+          <w:lang w:val="en-IN"/>
+        </w:rPr>
+        <w:t>Server Side</w:t>
+      </w:r>
+    </w:p>
+    <w:p>
+      <w:pPr>
+        <w:jc w:val="left"/>
+        <w:rPr>
+          <w:b/>
+          <w:bCs/>
+        </w:rPr>
+      </w:pPr>
     </w:p>
     <w:p>
       <w:pPr>
@@ -2656,64 +3305,63 @@
     </w:p>
     <w:p>
       <w:pPr>
-        <w:jc w:val="left"/>
-        <w:rPr>
-          <w:b/>
-          <w:bCs/>
-        </w:rPr>
-      </w:pPr>
-    </w:p>
-    <w:p>
-      <w:pPr>
-        <w:jc w:val="left"/>
-        <w:rPr>
-          <w:b/>
-          <w:bCs/>
-        </w:rPr>
-      </w:pPr>
-    </w:p>
-    <w:p>
-      <w:pPr>
-        <w:jc w:val="left"/>
-        <w:rPr>
-          <w:b/>
-          <w:bCs/>
-          <w:sz w:val="24"/>
-          <w:szCs w:val="32"/>
-        </w:rPr>
-      </w:pPr>
-      <w:r>
-        <w:rPr>
-          <w:b/>
-          <w:bCs/>
-          <w:sz w:val="24"/>
-          <w:szCs w:val="32"/>
-        </w:rPr>
-        <w:lastRenderedPageBreak/>
-        <w:t>Q4. D</w:t>
-      </w:r>
-      <w:r>
-        <w:rPr>
-          <w:b/>
-          <w:bCs/>
-          <w:sz w:val="24"/>
-          <w:szCs w:val="32"/>
-        </w:rPr>
-        <w:t>evelop a client-server application using TCP where the client will send two operands and an operator to the server in operand1 operator operand2 format and the server will calculate the result and display it. Allowed operators are +, -, *, /, %.</w:t>
-      </w:r>
-    </w:p>
-    <w:p>
-      <w:pPr>
-        <w:jc w:val="left"/>
-        <w:rPr>
-          <w:b/>
-          <w:bCs/>
-        </w:rPr>
-      </w:pPr>
-    </w:p>
-    <w:p>
-      <w:pPr>
-        <w:jc w:val="left"/>
+        <w:spacing w:line="240" w:lineRule="auto"/>
+        <w:rPr>
+          <w:b/>
+          <w:bCs/>
+          <w:sz w:val="24"/>
+          <w:szCs w:val="32"/>
+        </w:rPr>
+      </w:pPr>
+      <w:r>
+        <w:rPr>
+          <w:b/>
+          <w:bCs/>
+          <w:sz w:val="24"/>
+          <w:szCs w:val="32"/>
+        </w:rPr>
+        <w:t xml:space="preserve">Q6. Develop a client-Server application using TCP where the client will send two file names to </w:t>
+      </w:r>
+      <w:r>
+        <w:rPr>
+          <w:b/>
+          <w:bCs/>
+          <w:sz w:val="24"/>
+          <w:szCs w:val="32"/>
+        </w:rPr>
+        <w:t>the server and the server will copy the content of the first file into the second file. After</w:t>
+      </w:r>
+      <w:r>
+        <w:rPr>
+          <w:b/>
+          <w:bCs/>
+          <w:sz w:val="24"/>
+          <w:szCs w:val="32"/>
+        </w:rPr>
+        <w:t xml:space="preserve"> </w:t>
+      </w:r>
+      <w:r>
+        <w:rPr>
+          <w:b/>
+          <w:bCs/>
+          <w:sz w:val="24"/>
+          <w:szCs w:val="32"/>
+        </w:rPr>
+        <w:t>copying is done, the server will send an appropriate message to the client. The second file</w:t>
+      </w:r>
+      <w:r>
+        <w:rPr>
+          <w:b/>
+          <w:bCs/>
+          <w:sz w:val="24"/>
+          <w:szCs w:val="32"/>
+        </w:rPr>
+        <w:t xml:space="preserve"> should be initially empty. Assume that both files are present at the server.</w:t>
+      </w:r>
+    </w:p>
+    <w:p>
+      <w:pPr>
+        <w:spacing w:line="240" w:lineRule="auto"/>
         <w:rPr>
           <w:b/>
           <w:bCs/>
@@ -2791,6 +3439,333 @@
           <w:szCs w:val="32"/>
           <w:lang w:val="en-IN"/>
         </w:rPr>
+        <w:t>Server Side</w:t>
+      </w:r>
+    </w:p>
+    <w:p>
+      <w:pPr>
+        <w:spacing w:line="240" w:lineRule="auto"/>
+        <w:rPr>
+          <w:b/>
+          <w:bCs/>
+        </w:rPr>
+      </w:pPr>
+    </w:p>
+    <w:p>
+      <w:pPr>
+        <w:spacing w:line="240" w:lineRule="auto"/>
+        <w:rPr>
+          <w:b/>
+          <w:bCs/>
+        </w:rPr>
+      </w:pPr>
+    </w:p>
+    <w:p>
+      <w:pPr>
+        <w:spacing w:line="240" w:lineRule="auto"/>
+        <w:rPr>
+          <w:b/>
+          <w:bCs/>
+        </w:rPr>
+      </w:pPr>
+    </w:p>
+    <w:p>
+      <w:pPr>
+        <w:jc w:val="left"/>
+        <w:rPr>
+          <w:b/>
+          <w:bCs/>
+          <w:sz w:val="24"/>
+          <w:szCs w:val="32"/>
+        </w:rPr>
+      </w:pPr>
+      <w:r>
+        <w:rPr>
+          <w:b/>
+          <w:bCs/>
+          <w:sz w:val="24"/>
+          <w:szCs w:val="32"/>
+        </w:rPr>
+        <w:t>Output</w:t>
+      </w:r>
+    </w:p>
+    <w:p>
+      <w:pPr>
+        <w:jc w:val="left"/>
+        <w:rPr>
+          <w:b/>
+          <w:bCs/>
+          <w:sz w:val="24"/>
+          <w:szCs w:val="32"/>
+        </w:rPr>
+      </w:pPr>
+      <w:r>
+        <w:rPr>
+          <w:b/>
+          <w:bCs/>
+          <w:sz w:val="24"/>
+          <w:szCs w:val="32"/>
+        </w:rPr>
+        <w:t>Case 1:</w:t>
+      </w:r>
+    </w:p>
+    <w:p>
+      <w:pPr>
+        <w:jc w:val="left"/>
+        <w:rPr>
+          <w:b/>
+          <w:bCs/>
+          <w:sz w:val="24"/>
+          <w:szCs w:val="32"/>
+        </w:rPr>
+      </w:pPr>
+      <w:r>
+        <w:rPr>
+          <w:b/>
+          <w:bCs/>
+          <w:sz w:val="24"/>
+          <w:szCs w:val="32"/>
+        </w:rPr>
+        <w:t>Case 2:</w:t>
+      </w:r>
+    </w:p>
+    <w:p>
+      <w:pPr>
+        <w:spacing w:line="240" w:lineRule="auto"/>
+        <w:rPr>
+          <w:b/>
+          <w:bCs/>
+        </w:rPr>
+      </w:pPr>
+    </w:p>
+    <w:p>
+      <w:pPr>
+        <w:spacing w:line="240" w:lineRule="auto"/>
+        <w:rPr>
+          <w:b/>
+          <w:bCs/>
+        </w:rPr>
+      </w:pPr>
+    </w:p>
+    <w:p>
+      <w:pPr>
+        <w:spacing w:line="240" w:lineRule="auto"/>
+        <w:rPr>
+          <w:b/>
+          <w:bCs/>
+        </w:rPr>
+      </w:pPr>
+    </w:p>
+    <w:p>
+      <w:pPr>
+        <w:spacing w:line="240" w:lineRule="auto"/>
+        <w:rPr>
+          <w:b/>
+          <w:bCs/>
+        </w:rPr>
+      </w:pPr>
+    </w:p>
+    <w:p>
+      <w:pPr>
+        <w:spacing w:line="240" w:lineRule="auto"/>
+        <w:rPr>
+          <w:b/>
+          <w:bCs/>
+        </w:rPr>
+      </w:pPr>
+    </w:p>
+    <w:p>
+      <w:pPr>
+        <w:spacing w:line="240" w:lineRule="auto"/>
+        <w:rPr>
+          <w:b/>
+          <w:bCs/>
+        </w:rPr>
+      </w:pPr>
+    </w:p>
+    <w:p>
+      <w:pPr>
+        <w:spacing w:line="240" w:lineRule="auto"/>
+        <w:rPr>
+          <w:b/>
+          <w:bCs/>
+        </w:rPr>
+      </w:pPr>
+    </w:p>
+    <w:p>
+      <w:pPr>
+        <w:spacing w:line="240" w:lineRule="auto"/>
+        <w:rPr>
+          <w:b/>
+          <w:bCs/>
+        </w:rPr>
+      </w:pPr>
+    </w:p>
+    <w:p>
+      <w:pPr>
+        <w:spacing w:line="240" w:lineRule="auto"/>
+        <w:rPr>
+          <w:b/>
+          <w:bCs/>
+        </w:rPr>
+      </w:pPr>
+    </w:p>
+    <w:p>
+      <w:pPr>
+        <w:spacing w:line="240" w:lineRule="auto"/>
+        <w:rPr>
+          <w:b/>
+          <w:bCs/>
+        </w:rPr>
+      </w:pPr>
+    </w:p>
+    <w:p>
+      <w:pPr>
+        <w:spacing w:line="240" w:lineRule="auto"/>
+        <w:rPr>
+          <w:b/>
+          <w:bCs/>
+        </w:rPr>
+      </w:pPr>
+    </w:p>
+    <w:p>
+      <w:pPr>
+        <w:spacing w:line="240" w:lineRule="auto"/>
+        <w:rPr>
+          <w:b/>
+          <w:bCs/>
+        </w:rPr>
+      </w:pPr>
+    </w:p>
+    <w:p>
+      <w:pPr>
+        <w:spacing w:line="240" w:lineRule="auto"/>
+        <w:rPr>
+          <w:b/>
+          <w:bCs/>
+        </w:rPr>
+      </w:pPr>
+    </w:p>
+    <w:p>
+      <w:pPr>
+        <w:spacing w:line="240" w:lineRule="auto"/>
+        <w:rPr>
+          <w:b/>
+          <w:bCs/>
+        </w:rPr>
+      </w:pPr>
+    </w:p>
+    <w:p>
+      <w:pPr>
+        <w:spacing w:line="240" w:lineRule="auto"/>
+        <w:rPr>
+          <w:b/>
+          <w:bCs/>
+        </w:rPr>
+      </w:pPr>
+    </w:p>
+    <w:p>
+      <w:pPr>
+        <w:spacing w:line="240" w:lineRule="auto"/>
+        <w:rPr>
+          <w:b/>
+          <w:bCs/>
+        </w:rPr>
+      </w:pPr>
+    </w:p>
+    <w:p>
+      <w:pPr>
+        <w:spacing w:line="240" w:lineRule="auto"/>
+        <w:rPr>
+          <w:b/>
+          <w:bCs/>
+        </w:rPr>
+      </w:pPr>
+    </w:p>
+    <w:p>
+      <w:pPr>
+        <w:spacing w:line="240" w:lineRule="auto"/>
+        <w:jc w:val="left"/>
+        <w:rPr>
+          <w:b/>
+          <w:bCs/>
+          <w:sz w:val="24"/>
+          <w:szCs w:val="32"/>
+        </w:rPr>
+      </w:pPr>
+      <w:r>
+        <w:rPr>
+          <w:b/>
+          <w:bCs/>
+          <w:sz w:val="24"/>
+          <w:szCs w:val="32"/>
+        </w:rPr>
+        <w:t>Q7. Develop a client-server application using TCP where the client sends the name of a text file and the size of the block of data to the server, the server checks the availability of the text file and if the text file is available, sends the text file content to the client as per the input block size after reading the file contents. After sending the whole file, display an appropriate message.</w:t>
+      </w:r>
+    </w:p>
+    <w:p>
+      <w:pPr>
+        <w:spacing w:line="240" w:lineRule="auto"/>
+        <w:jc w:val="left"/>
+        <w:rPr>
+          <w:b/>
+          <w:bCs/>
+          <w:sz w:val="24"/>
+          <w:szCs w:val="32"/>
+        </w:rPr>
+      </w:pPr>
+    </w:p>
+    <w:p>
+      <w:pPr>
+        <w:spacing w:line="240" w:lineRule="auto"/>
+        <w:jc w:val="left"/>
+        <w:rPr>
+          <w:b/>
+          <w:bCs/>
+          <w:sz w:val="24"/>
+          <w:szCs w:val="32"/>
+        </w:rPr>
+      </w:pPr>
+    </w:p>
+    <w:p>
+      <w:pPr>
+        <w:jc w:val="left"/>
+        <w:rPr>
+          <w:b/>
+          <w:bCs/>
+          <w:sz w:val="24"/>
+          <w:szCs w:val="32"/>
+          <w:lang w:val="en-IN"/>
+        </w:rPr>
+      </w:pPr>
+      <w:r>
+        <w:rPr>
+          <w:b/>
+          <w:bCs/>
+          <w:sz w:val="24"/>
+          <w:szCs w:val="32"/>
+          <w:lang w:val="en-IN"/>
+        </w:rPr>
+        <w:t>C</w:t>
+      </w:r>
+      <w:r>
+        <w:rPr>
+          <w:b/>
+          <w:bCs/>
+          <w:sz w:val="24"/>
+          <w:szCs w:val="32"/>
+          <w:lang w:val="en-IN"/>
+        </w:rPr>
+        <w:t xml:space="preserve">lient </w:t>
+      </w:r>
+      <w:r>
+        <w:rPr>
+          <w:b/>
+          <w:bCs/>
+          <w:sz w:val="24"/>
+          <w:szCs w:val="32"/>
+          <w:lang w:val="en-IN"/>
+        </w:rPr>
         <w:t>S</w:t>
       </w:r>
       <w:r>
@@ -2801,337 +3776,6 @@
           <w:szCs w:val="32"/>
           <w:lang w:val="en-IN"/>
         </w:rPr>
-        <w:t>erver Side</w:t>
-      </w:r>
-    </w:p>
-    <w:p>
-      <w:pPr>
-        <w:jc w:val="left"/>
-        <w:rPr>
-          <w:b/>
-          <w:bCs/>
-        </w:rPr>
-      </w:pPr>
-    </w:p>
-    <w:p>
-      <w:pPr>
-        <w:jc w:val="left"/>
-        <w:rPr>
-          <w:b/>
-          <w:bCs/>
-        </w:rPr>
-      </w:pPr>
-    </w:p>
-    <w:p>
-      <w:pPr>
-        <w:jc w:val="left"/>
-        <w:rPr>
-          <w:b/>
-          <w:bCs/>
-        </w:rPr>
-      </w:pPr>
-    </w:p>
-    <w:p>
-      <w:pPr>
-        <w:jc w:val="left"/>
-        <w:rPr>
-          <w:b/>
-          <w:bCs/>
-        </w:rPr>
-      </w:pPr>
-    </w:p>
-    <w:p>
-      <w:pPr>
-        <w:jc w:val="left"/>
-        <w:rPr>
-          <w:b/>
-          <w:bCs/>
-          <w:sz w:val="24"/>
-          <w:szCs w:val="32"/>
-        </w:rPr>
-      </w:pPr>
-      <w:r>
-        <w:rPr>
-          <w:b/>
-          <w:bCs/>
-          <w:sz w:val="24"/>
-          <w:szCs w:val="32"/>
-        </w:rPr>
-        <w:t>Output</w:t>
-      </w:r>
-    </w:p>
-    <w:p>
-      <w:pPr>
-        <w:jc w:val="left"/>
-        <w:rPr>
-          <w:b/>
-          <w:bCs/>
-          <w:sz w:val="24"/>
-          <w:szCs w:val="32"/>
-        </w:rPr>
-      </w:pPr>
-      <w:r>
-        <w:rPr>
-          <w:b/>
-          <w:bCs/>
-          <w:sz w:val="24"/>
-          <w:szCs w:val="32"/>
-        </w:rPr>
-        <w:t>Case 1:</w:t>
-      </w:r>
-    </w:p>
-    <w:p>
-      <w:pPr>
-        <w:jc w:val="left"/>
-        <w:rPr>
-          <w:b/>
-          <w:bCs/>
-          <w:sz w:val="24"/>
-          <w:szCs w:val="32"/>
-        </w:rPr>
-      </w:pPr>
-      <w:r>
-        <w:rPr>
-          <w:b/>
-          <w:bCs/>
-          <w:sz w:val="24"/>
-          <w:szCs w:val="32"/>
-        </w:rPr>
-        <w:t>Case 2:</w:t>
-      </w:r>
-    </w:p>
-    <w:p>
-      <w:pPr>
-        <w:jc w:val="left"/>
-        <w:rPr>
-          <w:b/>
-          <w:bCs/>
-        </w:rPr>
-      </w:pPr>
-    </w:p>
-    <w:p>
-      <w:pPr>
-        <w:jc w:val="left"/>
-        <w:rPr>
-          <w:b/>
-          <w:bCs/>
-        </w:rPr>
-      </w:pPr>
-    </w:p>
-    <w:p>
-      <w:pPr>
-        <w:jc w:val="left"/>
-        <w:rPr>
-          <w:b/>
-          <w:bCs/>
-        </w:rPr>
-      </w:pPr>
-    </w:p>
-    <w:p>
-      <w:pPr>
-        <w:jc w:val="left"/>
-        <w:rPr>
-          <w:b/>
-          <w:bCs/>
-        </w:rPr>
-      </w:pPr>
-    </w:p>
-    <w:p>
-      <w:pPr>
-        <w:jc w:val="left"/>
-        <w:rPr>
-          <w:b/>
-          <w:bCs/>
-        </w:rPr>
-      </w:pPr>
-    </w:p>
-    <w:p>
-      <w:pPr>
-        <w:jc w:val="left"/>
-        <w:rPr>
-          <w:b/>
-          <w:bCs/>
-        </w:rPr>
-      </w:pPr>
-    </w:p>
-    <w:p>
-      <w:pPr>
-        <w:jc w:val="left"/>
-        <w:rPr>
-          <w:b/>
-          <w:bCs/>
-        </w:rPr>
-      </w:pPr>
-    </w:p>
-    <w:p>
-      <w:pPr>
-        <w:jc w:val="left"/>
-        <w:rPr>
-          <w:b/>
-          <w:bCs/>
-        </w:rPr>
-      </w:pPr>
-    </w:p>
-    <w:p>
-      <w:pPr>
-        <w:jc w:val="left"/>
-        <w:rPr>
-          <w:b/>
-          <w:bCs/>
-        </w:rPr>
-      </w:pPr>
-    </w:p>
-    <w:p>
-      <w:pPr>
-        <w:jc w:val="left"/>
-        <w:rPr>
-          <w:b/>
-          <w:bCs/>
-        </w:rPr>
-      </w:pPr>
-    </w:p>
-    <w:p>
-      <w:pPr>
-        <w:jc w:val="left"/>
-        <w:rPr>
-          <w:b/>
-          <w:bCs/>
-        </w:rPr>
-      </w:pPr>
-    </w:p>
-    <w:p>
-      <w:pPr>
-        <w:jc w:val="left"/>
-        <w:rPr>
-          <w:b/>
-          <w:bCs/>
-        </w:rPr>
-      </w:pPr>
-    </w:p>
-    <w:p>
-      <w:pPr>
-        <w:jc w:val="left"/>
-        <w:rPr>
-          <w:b/>
-          <w:bCs/>
-        </w:rPr>
-      </w:pPr>
-    </w:p>
-    <w:p>
-      <w:pPr>
-        <w:jc w:val="left"/>
-        <w:rPr>
-          <w:b/>
-          <w:bCs/>
-        </w:rPr>
-      </w:pPr>
-    </w:p>
-    <w:p>
-      <w:pPr>
-        <w:jc w:val="left"/>
-        <w:rPr>
-          <w:b/>
-          <w:bCs/>
-        </w:rPr>
-      </w:pPr>
-    </w:p>
-    <w:p>
-      <w:pPr>
-        <w:jc w:val="left"/>
-        <w:rPr>
-          <w:b/>
-          <w:bCs/>
-          <w:sz w:val="24"/>
-          <w:szCs w:val="32"/>
-        </w:rPr>
-      </w:pPr>
-      <w:r>
-        <w:rPr>
-          <w:b/>
-          <w:bCs/>
-          <w:sz w:val="24"/>
-          <w:szCs w:val="32"/>
-        </w:rPr>
-        <w:lastRenderedPageBreak/>
-        <w:t xml:space="preserve">Q5. </w:t>
-      </w:r>
-      <w:r>
-        <w:rPr>
-          <w:b/>
-          <w:bCs/>
-          <w:sz w:val="24"/>
-          <w:szCs w:val="32"/>
-        </w:rPr>
-        <w:t>D</w:t>
-      </w:r>
-      <w:r>
-        <w:rPr>
-          <w:b/>
-          <w:bCs/>
-          <w:sz w:val="24"/>
-          <w:szCs w:val="32"/>
-        </w:rPr>
-        <w:t>evelop a client-Server application using TCP where the client will send two words to the server and the server will check whether same characters are present in both the words and they occur same number of times (irrespective of position of the characters) and send back the result to the client. The client will display the result. [Example: Input: listen silent, Output: Check condition satisfied.]</w:t>
-      </w:r>
-    </w:p>
-    <w:p>
-      <w:pPr>
-        <w:jc w:val="left"/>
-        <w:rPr>
-          <w:b/>
-          <w:bCs/>
-        </w:rPr>
-      </w:pPr>
-    </w:p>
-    <w:p>
-      <w:pPr>
-        <w:jc w:val="left"/>
-        <w:rPr>
-          <w:b/>
-          <w:bCs/>
-          <w:sz w:val="24"/>
-          <w:szCs w:val="32"/>
-          <w:lang w:val="en-IN"/>
-        </w:rPr>
-      </w:pPr>
-      <w:r>
-        <w:rPr>
-          <w:b/>
-          <w:bCs/>
-          <w:sz w:val="24"/>
-          <w:szCs w:val="32"/>
-          <w:lang w:val="en-IN"/>
-        </w:rPr>
-        <w:t>C</w:t>
-      </w:r>
-      <w:r>
-        <w:rPr>
-          <w:b/>
-          <w:bCs/>
-          <w:sz w:val="24"/>
-          <w:szCs w:val="32"/>
-          <w:lang w:val="en-IN"/>
-        </w:rPr>
-        <w:t xml:space="preserve">lient </w:t>
-      </w:r>
-      <w:r>
-        <w:rPr>
-          <w:b/>
-          <w:bCs/>
-          <w:sz w:val="24"/>
-          <w:szCs w:val="32"/>
-          <w:lang w:val="en-IN"/>
-        </w:rPr>
-        <w:t>S</w:t>
-      </w:r>
-      <w:r>
-        <w:rPr>
-          <w:b/>
-          <w:bCs/>
-          <w:sz w:val="24"/>
-          <w:szCs w:val="32"/>
-          <w:lang w:val="en-IN"/>
-        </w:rPr>
         <w:t>ide</w:t>
       </w:r>
     </w:p>
@@ -3141,818 +3785,30 @@
         <w:rPr>
           <w:b/>
           <w:bCs/>
-          <w:sz w:val="24"/>
-          <w:szCs w:val="32"/>
-          <w:lang w:val="en-IN"/>
-        </w:rPr>
-      </w:pPr>
-      <w:r>
-        <w:rPr>
-          <w:b/>
-          <w:bCs/>
-          <w:sz w:val="24"/>
-          <w:szCs w:val="32"/>
-          <w:lang w:val="en-IN"/>
-        </w:rPr>
-        <w:t>S</w:t>
-      </w:r>
-      <w:r>
-        <w:rPr>
-          <w:b/>
-          <w:bCs/>
-          <w:sz w:val="24"/>
-          <w:szCs w:val="32"/>
-          <w:lang w:val="en-IN"/>
-        </w:rPr>
-        <w:t>erver Side</w:t>
-      </w:r>
-    </w:p>
-    <w:p>
-      <w:pPr>
-        <w:jc w:val="left"/>
-        <w:rPr>
-          <w:b/>
-          <w:bCs/>
-        </w:rPr>
-      </w:pPr>
-    </w:p>
-    <w:p>
-      <w:pPr>
-        <w:jc w:val="left"/>
-        <w:rPr>
-          <w:b/>
-          <w:bCs/>
-        </w:rPr>
-      </w:pPr>
-    </w:p>
-    <w:p>
-      <w:pPr>
-        <w:jc w:val="left"/>
-        <w:rPr>
-          <w:b/>
-          <w:bCs/>
-        </w:rPr>
-      </w:pPr>
-    </w:p>
-    <w:p>
-      <w:pPr>
-        <w:jc w:val="left"/>
-        <w:rPr>
-          <w:b/>
-          <w:bCs/>
-        </w:rPr>
-      </w:pPr>
-    </w:p>
-    <w:p>
-      <w:pPr>
-        <w:jc w:val="left"/>
-        <w:rPr>
-          <w:b/>
-          <w:bCs/>
-        </w:rPr>
-      </w:pPr>
-    </w:p>
-    <w:p>
-      <w:pPr>
-        <w:jc w:val="left"/>
-        <w:rPr>
-          <w:b/>
-          <w:bCs/>
-          <w:sz w:val="24"/>
-          <w:szCs w:val="32"/>
-        </w:rPr>
-      </w:pPr>
-      <w:r>
-        <w:rPr>
-          <w:b/>
-          <w:bCs/>
-          <w:sz w:val="24"/>
-          <w:szCs w:val="32"/>
-        </w:rPr>
-        <w:t>Output</w:t>
-      </w:r>
-    </w:p>
-    <w:p>
-      <w:pPr>
-        <w:jc w:val="left"/>
-        <w:rPr>
-          <w:b/>
-          <w:bCs/>
-          <w:sz w:val="24"/>
-          <w:szCs w:val="32"/>
-        </w:rPr>
-      </w:pPr>
-      <w:r>
-        <w:rPr>
-          <w:b/>
-          <w:bCs/>
-          <w:sz w:val="24"/>
-          <w:szCs w:val="32"/>
-        </w:rPr>
-        <w:t>Case 1:</w:t>
-      </w:r>
-    </w:p>
-    <w:p>
-      <w:pPr>
-        <w:jc w:val="left"/>
-        <w:rPr>
-          <w:b/>
-          <w:bCs/>
-          <w:sz w:val="24"/>
-          <w:szCs w:val="32"/>
-        </w:rPr>
-      </w:pPr>
-      <w:r>
-        <w:rPr>
-          <w:b/>
-          <w:bCs/>
-          <w:sz w:val="24"/>
-          <w:szCs w:val="32"/>
-        </w:rPr>
-        <w:t>Case 2:</w:t>
-      </w:r>
-    </w:p>
-    <w:p>
-      <w:pPr>
-        <w:jc w:val="left"/>
-        <w:rPr>
-          <w:b/>
-          <w:bCs/>
-        </w:rPr>
-      </w:pPr>
-    </w:p>
-    <w:p>
-      <w:pPr>
-        <w:jc w:val="left"/>
-        <w:rPr>
-          <w:b/>
-          <w:bCs/>
-        </w:rPr>
-      </w:pPr>
-    </w:p>
-    <w:p>
-      <w:pPr>
-        <w:jc w:val="left"/>
-        <w:rPr>
-          <w:b/>
-          <w:bCs/>
-        </w:rPr>
-      </w:pPr>
-    </w:p>
-    <w:p>
-      <w:pPr>
-        <w:jc w:val="left"/>
-        <w:rPr>
-          <w:b/>
-          <w:bCs/>
-        </w:rPr>
-      </w:pPr>
-    </w:p>
-    <w:p>
-      <w:pPr>
-        <w:jc w:val="left"/>
-        <w:rPr>
-          <w:b/>
-          <w:bCs/>
-        </w:rPr>
-      </w:pPr>
-    </w:p>
-    <w:p>
-      <w:pPr>
-        <w:jc w:val="left"/>
-        <w:rPr>
-          <w:b/>
-          <w:bCs/>
-        </w:rPr>
-      </w:pPr>
-    </w:p>
-    <w:p>
-      <w:pPr>
-        <w:jc w:val="left"/>
-        <w:rPr>
-          <w:b/>
-          <w:bCs/>
-        </w:rPr>
-      </w:pPr>
-    </w:p>
-    <w:p>
-      <w:pPr>
-        <w:jc w:val="left"/>
-        <w:rPr>
-          <w:b/>
-          <w:bCs/>
-        </w:rPr>
-      </w:pPr>
-    </w:p>
-    <w:p>
-      <w:pPr>
-        <w:jc w:val="left"/>
-        <w:rPr>
-          <w:b/>
-          <w:bCs/>
-        </w:rPr>
-      </w:pPr>
-    </w:p>
-    <w:p>
-      <w:pPr>
-        <w:jc w:val="left"/>
-        <w:rPr>
-          <w:b/>
-          <w:bCs/>
-        </w:rPr>
-      </w:pPr>
-    </w:p>
-    <w:p>
-      <w:pPr>
-        <w:jc w:val="left"/>
-        <w:rPr>
-          <w:b/>
-          <w:bCs/>
-        </w:rPr>
-      </w:pPr>
-    </w:p>
-    <w:p>
-      <w:pPr>
-        <w:jc w:val="left"/>
-        <w:rPr>
-          <w:b/>
-          <w:bCs/>
-        </w:rPr>
-      </w:pPr>
-    </w:p>
-    <w:p>
-      <w:pPr>
-        <w:jc w:val="left"/>
-        <w:rPr>
-          <w:b/>
-          <w:bCs/>
-        </w:rPr>
-      </w:pPr>
-    </w:p>
-    <w:p>
-      <w:pPr>
-        <w:spacing w:line="240" w:lineRule="auto"/>
-        <w:rPr>
-          <w:b/>
-          <w:bCs/>
-          <w:sz w:val="24"/>
-          <w:szCs w:val="32"/>
-        </w:rPr>
-      </w:pPr>
-      <w:r>
-        <w:rPr>
-          <w:b/>
-          <w:bCs/>
-          <w:sz w:val="24"/>
-          <w:szCs w:val="32"/>
-        </w:rPr>
-        <w:lastRenderedPageBreak/>
-        <w:t>Q6. D</w:t>
-      </w:r>
-      <w:r>
-        <w:rPr>
-          <w:b/>
-          <w:bCs/>
-          <w:sz w:val="24"/>
-          <w:szCs w:val="32"/>
-        </w:rPr>
-        <w:t>evelop a client-Server application using TCP where the client will send two file names to</w:t>
-      </w:r>
-      <w:r>
-        <w:rPr>
-          <w:b/>
-          <w:bCs/>
-          <w:sz w:val="24"/>
-          <w:szCs w:val="32"/>
-        </w:rPr>
-        <w:t xml:space="preserve"> </w:t>
-      </w:r>
-      <w:r>
-        <w:rPr>
-          <w:b/>
-          <w:bCs/>
-          <w:sz w:val="24"/>
-          <w:szCs w:val="32"/>
-        </w:rPr>
-        <w:t>the server and the server will copy the content of the first file into the second file. After</w:t>
-      </w:r>
-      <w:r>
-        <w:rPr>
-          <w:b/>
-          <w:bCs/>
-          <w:sz w:val="24"/>
-          <w:szCs w:val="32"/>
-        </w:rPr>
-        <w:t xml:space="preserve"> </w:t>
-      </w:r>
-      <w:r>
-        <w:rPr>
-          <w:b/>
-          <w:bCs/>
-          <w:sz w:val="24"/>
-          <w:szCs w:val="32"/>
-        </w:rPr>
-        <w:t>copying is done, the server will send an appropriate message to the client. The second file</w:t>
-      </w:r>
-      <w:r>
-        <w:rPr>
-          <w:b/>
-          <w:bCs/>
-          <w:sz w:val="24"/>
-          <w:szCs w:val="32"/>
-        </w:rPr>
-        <w:t xml:space="preserve"> </w:t>
-      </w:r>
-      <w:r>
-        <w:rPr>
-          <w:b/>
-          <w:bCs/>
-          <w:sz w:val="24"/>
-          <w:szCs w:val="32"/>
-        </w:rPr>
-        <w:t>should be initially empty. Assume that both files are present at the server.</w:t>
-      </w:r>
-    </w:p>
-    <w:p>
-      <w:pPr>
-        <w:spacing w:line="240" w:lineRule="auto"/>
-        <w:rPr>
-          <w:b/>
-          <w:bCs/>
-        </w:rPr>
-      </w:pPr>
-    </w:p>
-    <w:p>
-      <w:pPr>
-        <w:jc w:val="left"/>
-        <w:rPr>
-          <w:b/>
-          <w:bCs/>
-          <w:sz w:val="24"/>
-          <w:szCs w:val="32"/>
-          <w:lang w:val="en-IN"/>
-        </w:rPr>
-      </w:pPr>
-      <w:r>
-        <w:rPr>
-          <w:b/>
-          <w:bCs/>
-          <w:sz w:val="24"/>
-          <w:szCs w:val="32"/>
-          <w:lang w:val="en-IN"/>
-        </w:rPr>
-        <w:t>C</w:t>
-      </w:r>
-      <w:r>
-        <w:rPr>
-          <w:b/>
-          <w:bCs/>
-          <w:sz w:val="24"/>
-          <w:szCs w:val="32"/>
-          <w:lang w:val="en-IN"/>
-        </w:rPr>
-        <w:t xml:space="preserve">lient </w:t>
-      </w:r>
-      <w:r>
-        <w:rPr>
-          <w:b/>
-          <w:bCs/>
-          <w:sz w:val="24"/>
-          <w:szCs w:val="32"/>
-          <w:lang w:val="en-IN"/>
-        </w:rPr>
-        <w:t>S</w:t>
-      </w:r>
-      <w:r>
-        <w:rPr>
-          <w:b/>
-          <w:bCs/>
-          <w:sz w:val="24"/>
-          <w:szCs w:val="32"/>
-          <w:lang w:val="en-IN"/>
-        </w:rPr>
-        <w:t>ide</w:t>
-      </w:r>
-    </w:p>
-    <w:p>
-      <w:pPr>
-        <w:jc w:val="left"/>
-        <w:rPr>
-          <w:b/>
-          <w:bCs/>
-          <w:sz w:val="24"/>
-          <w:szCs w:val="32"/>
-          <w:lang w:val="en-IN"/>
-        </w:rPr>
-      </w:pPr>
-      <w:r>
-        <w:rPr>
-          <w:b/>
-          <w:bCs/>
-          <w:sz w:val="24"/>
-          <w:szCs w:val="32"/>
-          <w:lang w:val="en-IN"/>
-        </w:rPr>
-        <w:t>S</w:t>
-      </w:r>
-      <w:r>
-        <w:rPr>
-          <w:b/>
-          <w:bCs/>
-          <w:sz w:val="24"/>
-          <w:szCs w:val="32"/>
-          <w:lang w:val="en-IN"/>
-        </w:rPr>
-        <w:t>erver Side</w:t>
-      </w:r>
-    </w:p>
-    <w:p>
-      <w:pPr>
-        <w:spacing w:line="240" w:lineRule="auto"/>
-        <w:rPr>
-          <w:b/>
-          <w:bCs/>
-        </w:rPr>
-      </w:pPr>
-    </w:p>
-    <w:p>
-      <w:pPr>
-        <w:spacing w:line="240" w:lineRule="auto"/>
-        <w:rPr>
-          <w:b/>
-          <w:bCs/>
-        </w:rPr>
-      </w:pPr>
-    </w:p>
-    <w:p>
-      <w:pPr>
-        <w:spacing w:line="240" w:lineRule="auto"/>
-        <w:rPr>
-          <w:b/>
-          <w:bCs/>
-        </w:rPr>
-      </w:pPr>
-    </w:p>
-    <w:p>
-      <w:pPr>
-        <w:jc w:val="left"/>
-        <w:rPr>
-          <w:b/>
-          <w:bCs/>
-          <w:sz w:val="24"/>
-          <w:szCs w:val="32"/>
-        </w:rPr>
-      </w:pPr>
-      <w:r>
-        <w:rPr>
-          <w:b/>
-          <w:bCs/>
-          <w:sz w:val="24"/>
-          <w:szCs w:val="32"/>
-        </w:rPr>
-        <w:t>Output</w:t>
-      </w:r>
-    </w:p>
-    <w:p>
-      <w:pPr>
-        <w:jc w:val="left"/>
-        <w:rPr>
-          <w:b/>
-          <w:bCs/>
-          <w:sz w:val="24"/>
-          <w:szCs w:val="32"/>
-        </w:rPr>
-      </w:pPr>
-      <w:r>
-        <w:rPr>
-          <w:b/>
-          <w:bCs/>
-          <w:sz w:val="24"/>
-          <w:szCs w:val="32"/>
-        </w:rPr>
-        <w:t>Case 1:</w:t>
-      </w:r>
-    </w:p>
-    <w:p>
-      <w:pPr>
-        <w:jc w:val="left"/>
-        <w:rPr>
-          <w:b/>
-          <w:bCs/>
-          <w:sz w:val="24"/>
-          <w:szCs w:val="32"/>
-        </w:rPr>
-      </w:pPr>
-      <w:r>
-        <w:rPr>
-          <w:b/>
-          <w:bCs/>
-          <w:sz w:val="24"/>
-          <w:szCs w:val="32"/>
-        </w:rPr>
-        <w:t>Case 2:</w:t>
-      </w:r>
-    </w:p>
-    <w:p>
-      <w:pPr>
-        <w:spacing w:line="240" w:lineRule="auto"/>
-        <w:rPr>
-          <w:b/>
-          <w:bCs/>
-        </w:rPr>
-      </w:pPr>
-    </w:p>
-    <w:p>
-      <w:pPr>
-        <w:spacing w:line="240" w:lineRule="auto"/>
-        <w:rPr>
-          <w:b/>
-          <w:bCs/>
-        </w:rPr>
-      </w:pPr>
-    </w:p>
-    <w:p>
-      <w:pPr>
-        <w:spacing w:line="240" w:lineRule="auto"/>
-        <w:rPr>
-          <w:b/>
-          <w:bCs/>
-        </w:rPr>
-      </w:pPr>
-    </w:p>
-    <w:p>
-      <w:pPr>
-        <w:spacing w:line="240" w:lineRule="auto"/>
-        <w:rPr>
-          <w:b/>
-          <w:bCs/>
-        </w:rPr>
-      </w:pPr>
-    </w:p>
-    <w:p>
-      <w:pPr>
-        <w:spacing w:line="240" w:lineRule="auto"/>
-        <w:rPr>
-          <w:b/>
-          <w:bCs/>
-        </w:rPr>
-      </w:pPr>
-    </w:p>
-    <w:p>
-      <w:pPr>
-        <w:spacing w:line="240" w:lineRule="auto"/>
-        <w:rPr>
-          <w:b/>
-          <w:bCs/>
-        </w:rPr>
-      </w:pPr>
-    </w:p>
-    <w:p>
-      <w:pPr>
-        <w:spacing w:line="240" w:lineRule="auto"/>
-        <w:rPr>
-          <w:b/>
-          <w:bCs/>
-        </w:rPr>
-      </w:pPr>
-    </w:p>
-    <w:p>
-      <w:pPr>
-        <w:spacing w:line="240" w:lineRule="auto"/>
-        <w:rPr>
-          <w:b/>
-          <w:bCs/>
-        </w:rPr>
-      </w:pPr>
-    </w:p>
-    <w:p>
-      <w:pPr>
-        <w:spacing w:line="240" w:lineRule="auto"/>
-        <w:rPr>
-          <w:b/>
-          <w:bCs/>
-        </w:rPr>
-      </w:pPr>
-    </w:p>
-    <w:p>
-      <w:pPr>
-        <w:spacing w:line="240" w:lineRule="auto"/>
-        <w:rPr>
-          <w:b/>
-          <w:bCs/>
-        </w:rPr>
-      </w:pPr>
-    </w:p>
-    <w:p>
-      <w:pPr>
-        <w:spacing w:line="240" w:lineRule="auto"/>
-        <w:rPr>
-          <w:b/>
-          <w:bCs/>
-        </w:rPr>
-      </w:pPr>
-    </w:p>
-    <w:p>
-      <w:pPr>
-        <w:spacing w:line="240" w:lineRule="auto"/>
-        <w:rPr>
-          <w:b/>
-          <w:bCs/>
-        </w:rPr>
-      </w:pPr>
-    </w:p>
-    <w:p>
-      <w:pPr>
-        <w:spacing w:line="240" w:lineRule="auto"/>
-        <w:rPr>
-          <w:b/>
-          <w:bCs/>
-        </w:rPr>
-      </w:pPr>
-    </w:p>
-    <w:p>
-      <w:pPr>
-        <w:spacing w:line="240" w:lineRule="auto"/>
-        <w:rPr>
-          <w:b/>
-          <w:bCs/>
-        </w:rPr>
-      </w:pPr>
-    </w:p>
-    <w:p>
-      <w:pPr>
-        <w:spacing w:line="240" w:lineRule="auto"/>
-        <w:rPr>
-          <w:b/>
-          <w:bCs/>
-        </w:rPr>
-      </w:pPr>
-    </w:p>
-    <w:p>
-      <w:pPr>
-        <w:spacing w:line="240" w:lineRule="auto"/>
-        <w:rPr>
-          <w:b/>
-          <w:bCs/>
-        </w:rPr>
-      </w:pPr>
-    </w:p>
-    <w:p>
-      <w:pPr>
-        <w:spacing w:line="240" w:lineRule="auto"/>
-        <w:rPr>
-          <w:b/>
-          <w:bCs/>
-        </w:rPr>
-      </w:pPr>
-    </w:p>
-    <w:p>
-      <w:pPr>
-        <w:spacing w:line="240" w:lineRule="auto"/>
-        <w:jc w:val="left"/>
-        <w:rPr>
-          <w:b/>
-          <w:bCs/>
-          <w:sz w:val="24"/>
-          <w:szCs w:val="32"/>
-        </w:rPr>
-      </w:pPr>
-      <w:r>
-        <w:rPr>
-          <w:b/>
-          <w:bCs/>
-          <w:sz w:val="24"/>
-          <w:szCs w:val="32"/>
-        </w:rPr>
-        <w:lastRenderedPageBreak/>
-        <w:t>Q7. D</w:t>
-      </w:r>
-      <w:r>
-        <w:rPr>
-          <w:b/>
-          <w:bCs/>
-          <w:sz w:val="24"/>
-          <w:szCs w:val="32"/>
-        </w:rPr>
-        <w:t>evelop a client-server application using TCP where the client sends the name of a text file and the size of the block of data to the server, the server checks the availability of the text file and if the text file is available, sends the text file content to the client as per the input block size after reading the file contents. After sending the whole file, display an appropriate message.</w:t>
-      </w:r>
-    </w:p>
-    <w:p>
-      <w:pPr>
-        <w:spacing w:line="240" w:lineRule="auto"/>
-        <w:jc w:val="left"/>
-        <w:rPr>
-          <w:b/>
-          <w:bCs/>
-          <w:sz w:val="24"/>
-          <w:szCs w:val="32"/>
-        </w:rPr>
-      </w:pPr>
-    </w:p>
-    <w:p>
-      <w:pPr>
-        <w:spacing w:line="240" w:lineRule="auto"/>
-        <w:jc w:val="left"/>
-        <w:rPr>
-          <w:b/>
-          <w:bCs/>
-          <w:sz w:val="24"/>
-          <w:szCs w:val="32"/>
-        </w:rPr>
-      </w:pPr>
-    </w:p>
-    <w:p>
-      <w:pPr>
-        <w:jc w:val="left"/>
-        <w:rPr>
-          <w:b/>
-          <w:bCs/>
-          <w:sz w:val="24"/>
-          <w:szCs w:val="32"/>
-          <w:lang w:val="en-IN"/>
-        </w:rPr>
-      </w:pPr>
-      <w:r>
-        <w:rPr>
-          <w:b/>
-          <w:bCs/>
-          <w:sz w:val="24"/>
-          <w:szCs w:val="32"/>
-          <w:lang w:val="en-IN"/>
-        </w:rPr>
-        <w:t>C</w:t>
-      </w:r>
-      <w:r>
-        <w:rPr>
-          <w:b/>
-          <w:bCs/>
-          <w:sz w:val="24"/>
-          <w:szCs w:val="32"/>
-          <w:lang w:val="en-IN"/>
-        </w:rPr>
-        <w:t xml:space="preserve">lient </w:t>
-      </w:r>
-      <w:r>
-        <w:rPr>
-          <w:b/>
-          <w:bCs/>
-          <w:sz w:val="24"/>
-          <w:szCs w:val="32"/>
-          <w:lang w:val="en-IN"/>
-        </w:rPr>
-        <w:t>S</w:t>
-      </w:r>
-      <w:r>
-        <w:rPr>
-          <w:b/>
-          <w:bCs/>
-          <w:sz w:val="24"/>
-          <w:szCs w:val="32"/>
-          <w:lang w:val="en-IN"/>
-        </w:rPr>
-        <w:t>ide</w:t>
-      </w:r>
-    </w:p>
-    <w:p>
-      <w:pPr>
-        <w:jc w:val="left"/>
-        <w:rPr>
-          <w:b/>
-          <w:bCs/>
-          <w:lang w:val="en-IN"/>
-        </w:rPr>
-      </w:pPr>
-    </w:p>
-    <w:p>
-      <w:pPr>
-        <w:jc w:val="left"/>
-        <w:rPr>
-          <w:b/>
-          <w:bCs/>
-          <w:sz w:val="24"/>
-          <w:szCs w:val="32"/>
-          <w:lang w:val="en-IN"/>
-        </w:rPr>
-      </w:pPr>
-      <w:r>
-        <w:rPr>
-          <w:b/>
-          <w:bCs/>
-          <w:sz w:val="24"/>
-          <w:szCs w:val="32"/>
-          <w:lang w:val="en-IN"/>
-        </w:rPr>
-        <w:t>S</w:t>
-      </w:r>
-      <w:r>
-        <w:rPr>
-          <w:b/>
-          <w:bCs/>
-          <w:sz w:val="24"/>
-          <w:szCs w:val="32"/>
-          <w:lang w:val="en-IN"/>
-        </w:rPr>
-        <w:t>erver Side</w:t>
+          <w:lang w:val="en-IN"/>
+        </w:rPr>
+      </w:pPr>
+    </w:p>
+    <w:p>
+      <w:pPr>
+        <w:jc w:val="left"/>
+        <w:rPr>
+          <w:b/>
+          <w:bCs/>
+          <w:sz w:val="24"/>
+          <w:szCs w:val="32"/>
+          <w:lang w:val="en-IN"/>
+        </w:rPr>
+      </w:pPr>
+      <w:r>
+        <w:rPr>
+          <w:b/>
+          <w:bCs/>
+          <w:sz w:val="24"/>
+          <w:szCs w:val="32"/>
+          <w:lang w:val="en-IN"/>
+        </w:rPr>
+        <w:t>Server Side</w:t>
       </w:r>
     </w:p>
     <w:p>
@@ -4359,6 +4215,7 @@
   <w:style w:type="character" w:default="1" w:styleId="DefaultParagraphFont">
     <w:name w:val="Default Paragraph Font"/>
     <w:uiPriority w:val="1"/>
+    <w:semiHidden/>
     <w:unhideWhenUsed/>
   </w:style>
   <w:style w:type="table" w:default="1" w:styleId="TableNormal">
